--- a/misc/WeeklySubmissions/ProjectTeam8_Week6.docx
+++ b/misc/WeeklySubmissions/ProjectTeam8_Week6.docx
@@ -1614,32 +1614,6 @@
         <w:pStyle w:val="BodyText"/>
         <w:kinsoku w:val="0"/>
         <w:overflowPunct w:val="0"/>
-        <w:rPr>
-          <w:b/>
-          <w:bCs/>
-          <w:sz w:val="20"/>
-          <w:szCs w:val="20"/>
-        </w:rPr>
-      </w:pPr>
-    </w:p>
-    <w:p>
-      <w:pPr>
-        <w:pStyle w:val="BodyText"/>
-        <w:kinsoku w:val="0"/>
-        <w:overflowPunct w:val="0"/>
-        <w:rPr>
-          <w:b/>
-          <w:bCs/>
-          <w:sz w:val="20"/>
-          <w:szCs w:val="20"/>
-        </w:rPr>
-      </w:pPr>
-    </w:p>
-    <w:p>
-      <w:pPr>
-        <w:pStyle w:val="BodyText"/>
-        <w:kinsoku w:val="0"/>
-        <w:overflowPunct w:val="0"/>
         <w:spacing w:before="1"/>
         <w:rPr>
           <w:b/>
@@ -1854,9 +1828,9 @@
         <w:ind w:left="135" w:right="134"/>
         <w:jc w:val="center"/>
         <w:rPr>
-          <w:rStyle w:val="Hyperlink"/>
           <w:b/>
           <w:bCs/>
+          <w:color w:val="1155CC"/>
         </w:rPr>
         <w:sectPr>
           <w:pgSz w:w="12240" w:h="15840"/>
@@ -1873,37 +1847,6 @@
           <w:bCs/>
           <w:color w:val="1155CC"/>
         </w:rPr>
-        <w:fldChar w:fldCharType="begin"/>
-      </w:r>
-      <w:r>
-        <w:rPr>
-          <w:b/>
-          <w:bCs/>
-          <w:color w:val="1155CC"/>
-        </w:rPr>
-        <w:instrText xml:space="preserve"> HYPERLINK "https://docs.google.com/spreadsheets/d/1hWOQLq6E-2FrsQg6gd6JcvweN0vdCQ-lkXzAxPu0m7w/edit%23gid=0%0c" </w:instrText>
-      </w:r>
-      <w:r>
-        <w:rPr>
-          <w:b/>
-          <w:bCs/>
-          <w:color w:val="1155CC"/>
-        </w:rPr>
-      </w:r>
-      <w:r>
-        <w:rPr>
-          <w:b/>
-          <w:bCs/>
-          <w:color w:val="1155CC"/>
-        </w:rPr>
-        <w:fldChar w:fldCharType="separate"/>
-      </w:r>
-      <w:r>
-        <w:rPr>
-          <w:rStyle w:val="Hyperlink"/>
-          <w:b/>
-          <w:bCs/>
-        </w:rPr>
         <w:t>https://docs.google.com/spreadsheets/d/1hWOQLq6E-2FrsQg6gd6JcvweN0vdCQ-lkXzAxPu0m7w/edit#gid=0</w:t>
       </w:r>
     </w:p>
@@ -1919,15 +1862,6 @@
           <w:szCs w:val="20"/>
         </w:rPr>
       </w:pPr>
-      <w:r>
-        <w:rPr>
-          <w:b/>
-          <w:bCs/>
-          <w:color w:val="1155CC"/>
-        </w:rPr>
-        <w:lastRenderedPageBreak/>
-        <w:fldChar w:fldCharType="end"/>
-      </w:r>
     </w:p>
     <w:p>
       <w:pPr>
@@ -2048,7 +1982,13 @@
             <w:szCs w:val="22"/>
           </w:rPr>
           <w:tab/>
-          <w:t>3</w:t>
+        </w:r>
+        <w:r>
+          <w:rPr>
+            <w:sz w:val="22"/>
+            <w:szCs w:val="22"/>
+          </w:rPr>
+          <w:t>4</w:t>
         </w:r>
       </w:hyperlink>
     </w:p>
@@ -2102,7 +2042,13 @@
             <w:szCs w:val="22"/>
           </w:rPr>
           <w:tab/>
-          <w:t>3</w:t>
+        </w:r>
+        <w:r>
+          <w:rPr>
+            <w:sz w:val="22"/>
+            <w:szCs w:val="22"/>
+          </w:rPr>
+          <w:t>4</w:t>
         </w:r>
       </w:hyperlink>
     </w:p>
@@ -2154,7 +2100,13 @@
             <w:szCs w:val="22"/>
           </w:rPr>
           <w:tab/>
-          <w:t>3</w:t>
+        </w:r>
+        <w:r>
+          <w:rPr>
+            <w:sz w:val="22"/>
+            <w:szCs w:val="22"/>
+          </w:rPr>
+          <w:t>4</w:t>
         </w:r>
       </w:hyperlink>
     </w:p>
@@ -2348,8 +2300,16 @@
             <w:szCs w:val="22"/>
           </w:rPr>
           <w:tab/>
-          <w:t>7</w:t>
         </w:r>
+        <w:r>
+          <w:rPr>
+            <w:sz w:val="22"/>
+            <w:szCs w:val="22"/>
+          </w:rPr>
+          <w:t>6</w:t>
+        </w:r>
+        <w:bookmarkStart w:id="0" w:name="_GoBack"/>
+        <w:bookmarkEnd w:id="0"/>
       </w:hyperlink>
     </w:p>
     <w:p>
@@ -2394,10 +2354,10 @@
           <w:szCs w:val="32"/>
         </w:rPr>
       </w:pPr>
-      <w:bookmarkStart w:id="0" w:name="Journal_Update_from_Team_Members"/>
-      <w:bookmarkStart w:id="1" w:name="bookmark0"/>
-      <w:bookmarkEnd w:id="0"/>
+      <w:bookmarkStart w:id="1" w:name="Journal_Update_from_Team_Members"/>
+      <w:bookmarkStart w:id="2" w:name="bookmark0"/>
       <w:bookmarkEnd w:id="1"/>
+      <w:bookmarkEnd w:id="2"/>
       <w:r>
         <w:rPr>
           <w:rFonts w:ascii="Calibri Light" w:hAnsi="Calibri Light" w:cs="Calibri Light"/>
@@ -2430,10 +2390,10 @@
           <w:szCs w:val="32"/>
         </w:rPr>
       </w:pPr>
-      <w:bookmarkStart w:id="2" w:name="1._Ashna_Sebastian"/>
-      <w:bookmarkStart w:id="3" w:name="bookmark1"/>
-      <w:bookmarkEnd w:id="2"/>
+      <w:bookmarkStart w:id="3" w:name="1._Ashna_Sebastian"/>
+      <w:bookmarkStart w:id="4" w:name="bookmark1"/>
       <w:bookmarkEnd w:id="3"/>
+      <w:bookmarkEnd w:id="4"/>
       <w:proofErr w:type="spellStart"/>
       <w:r>
         <w:rPr>
@@ -2610,10 +2570,10 @@
           <w:color w:val="2E74B5"/>
         </w:rPr>
       </w:pPr>
-      <w:bookmarkStart w:id="4" w:name="2._Neha_Kumar"/>
-      <w:bookmarkStart w:id="5" w:name="bookmark2"/>
-      <w:bookmarkEnd w:id="4"/>
+      <w:bookmarkStart w:id="5" w:name="2._Neha_Kumar"/>
+      <w:bookmarkStart w:id="6" w:name="bookmark2"/>
       <w:bookmarkEnd w:id="5"/>
+      <w:bookmarkEnd w:id="6"/>
       <w:r>
         <w:rPr>
           <w:color w:val="2E74B5"/>
@@ -2737,10 +2697,10 @@
           <w:color w:val="2E74B5"/>
         </w:rPr>
       </w:pPr>
-      <w:bookmarkStart w:id="6" w:name="3._Rakesh_Datta"/>
-      <w:bookmarkStart w:id="7" w:name="bookmark3"/>
-      <w:bookmarkEnd w:id="6"/>
+      <w:bookmarkStart w:id="7" w:name="3._Rakesh_Datta"/>
+      <w:bookmarkStart w:id="8" w:name="bookmark3"/>
       <w:bookmarkEnd w:id="7"/>
+      <w:bookmarkEnd w:id="8"/>
       <w:r>
         <w:rPr>
           <w:color w:val="2E74B5"/>
@@ -2818,13 +2778,7 @@
         <w:spacing w:before="7"/>
       </w:pPr>
       <w:r>
-        <w:t>game</w:t>
-      </w:r>
-      <w:r>
-        <w:t>, vis-a-vis to store the sc</w:t>
-      </w:r>
-      <w:r>
-        <w:t>ore in the database or not etc.</w:t>
+        <w:t>game, vis-a-vis to store the score in the database or not etc.</w:t>
       </w:r>
     </w:p>
     <w:p>
@@ -2898,13 +2852,7 @@
         <w:spacing w:before="7"/>
       </w:pPr>
       <w:r>
-        <w:t xml:space="preserve">    attached to the user. Irrespective of the session, player can chec</w:t>
-      </w:r>
-      <w:r>
-        <w:t>k the historical score whenever he wants.</w:t>
-      </w:r>
-      <w:r>
-        <w:t xml:space="preserve">   </w:t>
+        <w:t xml:space="preserve">    attached to the user. Irrespective of the session, player can check the historical score whenever he wants.   </w:t>
       </w:r>
     </w:p>
     <w:p>
@@ -2915,19 +2863,7 @@
         <w:spacing w:before="7"/>
       </w:pPr>
       <w:r>
-        <w:t>For the 2nd option, we have chosen single-sign-on mechanism. User ca</w:t>
-      </w:r>
-      <w:r>
-        <w:t xml:space="preserve">n optionally create a new login </w:t>
-      </w:r>
-      <w:r>
-        <w:t xml:space="preserve">with this new app. However, he can also use an </w:t>
-      </w:r>
-      <w:r>
-        <w:t>identity</w:t>
-      </w:r>
-      <w:r>
-        <w:t xml:space="preserve"> server like (</w:t>
+        <w:t>For the 2nd option, we have chosen single-sign-on mechanism. User can optionally create a new login with this new app. However, he can also use an identity server like (</w:t>
       </w:r>
       <w:proofErr w:type="spellStart"/>
       <w:r>
@@ -2962,25 +2898,7 @@
         <w:spacing w:before="7"/>
       </w:pPr>
       <w:r>
-        <w:t xml:space="preserve">to authenticate them. This eradicates the </w:t>
-      </w:r>
-      <w:r>
-        <w:t>hassle of creating a new login. In</w:t>
-      </w:r>
-      <w:r>
-        <w:t xml:space="preserve"> order to implement the SSO mechanism, I have started e</w:t>
-      </w:r>
-      <w:r>
-        <w:t>xploring and using passport.js.</w:t>
-      </w:r>
-      <w:r>
-        <w:t xml:space="preserve">Passport.js gives </w:t>
-      </w:r>
-      <w:r>
-        <w:t>the</w:t>
-      </w:r>
-      <w:r>
-        <w:t xml:space="preserve"> boilerplate to use various well-known identity verification servers</w:t>
+        <w:t>to authenticate them. This eradicates the hassle of creating a new login. In order to implement the SSO mechanism, I have started exploring and using passport.js.Passport.js gives the boilerplate to use various well-known identity verification servers</w:t>
       </w:r>
     </w:p>
     <w:p>
@@ -2991,13 +2909,7 @@
         <w:spacing w:before="7"/>
       </w:pPr>
       <w:r>
-        <w:t xml:space="preserve">like </w:t>
-      </w:r>
-      <w:r>
-        <w:t>Gmail</w:t>
-      </w:r>
-      <w:r>
-        <w:t>, twitter etc.</w:t>
+        <w:t>like Gmail, twitter etc.</w:t>
       </w:r>
     </w:p>
     <w:p>
@@ -3022,13 +2934,7 @@
         <w:t>Passport</w:t>
       </w:r>
       <w:r>
-        <w:t>-</w:t>
-      </w:r>
-      <w:r>
-        <w:t>Facebook</w:t>
-      </w:r>
-      <w:r>
-        <w:t xml:space="preserve"> strategy followed by passport-google strategy.</w:t>
+        <w:t>-Facebook strategy followed by passport-google strategy.</w:t>
       </w:r>
     </w:p>
     <w:p>
@@ -3088,16 +2994,7 @@
         <w:spacing w:before="7"/>
       </w:pPr>
       <w:r>
-        <w:t xml:space="preserve">Passport.js has </w:t>
-      </w:r>
-      <w:r>
-        <w:t>dependencies</w:t>
-      </w:r>
-      <w:r>
-        <w:t xml:space="preserve"> on node</w:t>
-      </w:r>
-      <w:r>
-        <w:t xml:space="preserve"> </w:t>
+        <w:t xml:space="preserve">Passport.js has dependencies on node </w:t>
       </w:r>
       <w:proofErr w:type="spellStart"/>
       <w:r>
@@ -3105,13 +3002,7 @@
       </w:r>
       <w:proofErr w:type="spellEnd"/>
       <w:r>
-        <w:t xml:space="preserve"> express module. Also, in order to use </w:t>
-      </w:r>
-      <w:r>
-        <w:t>passport,</w:t>
-      </w:r>
-      <w:r>
-        <w:t xml:space="preserve"> we</w:t>
+        <w:t xml:space="preserve"> express module. Also, in order to use passport, we</w:t>
       </w:r>
     </w:p>
     <w:p>
@@ -3133,101 +3024,11 @@
         <w:spacing w:before="7"/>
       </w:pPr>
       <w:r>
-        <w:t>authenticat</w:t>
-      </w:r>
-      <w:r>
-        <w:t xml:space="preserve">ion our app wants to implement. </w:t>
-      </w:r>
-      <w:r>
-        <w:t xml:space="preserve">To </w:t>
-      </w:r>
-      <w:r>
-        <w:t>decide</w:t>
-      </w:r>
-      <w:r>
-        <w:t xml:space="preserve"> this all the team members met and brainstormed. Although it is necessary that a SSO allows multiple authentication, it is a good </w:t>
+        <w:t xml:space="preserve">authentication our app wants to implement. To decide this all the team members met and brainstormed. Although it is necessary that a SSO allows multiple authentication, it is a good </w:t>
       </w:r>
       <w:r>
         <w:lastRenderedPageBreak/>
-        <w:t>appr</w:t>
-      </w:r>
-      <w:r>
-        <w:t xml:space="preserve">oach to start with one strategy </w:t>
-      </w:r>
-      <w:r>
-        <w:t xml:space="preserve">and keep implementing others </w:t>
-      </w:r>
-      <w:r>
-        <w:t>recursively</w:t>
-      </w:r>
-      <w:r>
-        <w:t>. The team provided intere</w:t>
-      </w:r>
-      <w:r>
-        <w:t xml:space="preserve">sting feedbacks on the strategy </w:t>
-      </w:r>
-      <w:r>
-        <w:t xml:space="preserve">I was adopting. We discussed on popularity of the identity </w:t>
-      </w:r>
-      <w:r>
-        <w:t>server</w:t>
-      </w:r>
-      <w:r>
-        <w:t>, t</w:t>
-      </w:r>
-      <w:r>
-        <w:t>he target users of our app etc. Out</w:t>
-      </w:r>
-      <w:r>
-        <w:t xml:space="preserve"> of this revie</w:t>
-      </w:r>
-      <w:r>
-        <w:t xml:space="preserve">w session we boiled down to the </w:t>
-      </w:r>
-      <w:r>
-        <w:t xml:space="preserve">strategy called </w:t>
-      </w:r>
-      <w:r>
-        <w:t xml:space="preserve">Passport-Facebook. So, to start with </w:t>
-      </w:r>
-      <w:r>
-        <w:t xml:space="preserve">we decided to </w:t>
-      </w:r>
-      <w:r>
-        <w:t>integrate</w:t>
-      </w:r>
-      <w:r>
-        <w:t xml:space="preserve"> with </w:t>
-      </w:r>
-      <w:r>
-        <w:t>Passport</w:t>
-      </w:r>
-      <w:r>
-        <w:t>-</w:t>
-      </w:r>
-      <w:r>
-        <w:t>Facebook. This</w:t>
-      </w:r>
-      <w:r>
-        <w:t xml:space="preserve"> will allow the users authe</w:t>
-      </w:r>
-      <w:r>
-        <w:t xml:space="preserve">nticate with existing Facebook </w:t>
-      </w:r>
-      <w:r>
-        <w:t>account instead of creating a new username and password.</w:t>
-      </w:r>
-      <w:r>
-        <w:t xml:space="preserve"> It was quite an interesting task</w:t>
-      </w:r>
-      <w:r>
-        <w:t xml:space="preserve"> so far on the project as we were really thinking like the user not </w:t>
-      </w:r>
-      <w:r>
-        <w:t xml:space="preserve">as the developer and providing </w:t>
-      </w:r>
-      <w:r>
-        <w:t>review comments accordingly. In my opinion this is so far the best exhibition of the XP value 'feedback'.</w:t>
+        <w:t>approach to start with one strategy and keep implementing others recursively. The team provided interesting feedbacks on the strategy I was adopting. We discussed on popularity of the identity server, the target users of our app etc. Out of this review session we boiled down to the strategy called Passport-Facebook. So, to start with we decided to integrate with Passport-Facebook. This will allow the users authenticate with existing Facebook account instead of creating a new username and password. It was quite an interesting task so far on the project as we were really thinking like the user not as the developer and providing review comments accordingly. In my opinion this is so far the best exhibition of the XP value 'feedback'.</w:t>
       </w:r>
     </w:p>
     <w:p>
@@ -3259,10 +3060,10 @@
           <w:color w:val="2E74B5"/>
         </w:rPr>
       </w:pPr>
-      <w:bookmarkStart w:id="8" w:name="4._Vaishampayan_Reddy_Pathuri"/>
-      <w:bookmarkStart w:id="9" w:name="bookmark4"/>
-      <w:bookmarkEnd w:id="8"/>
+      <w:bookmarkStart w:id="9" w:name="4._Vaishampayan_Reddy_Pathuri"/>
+      <w:bookmarkStart w:id="10" w:name="bookmark4"/>
       <w:bookmarkEnd w:id="9"/>
+      <w:bookmarkEnd w:id="10"/>
       <w:proofErr w:type="spellStart"/>
       <w:r>
         <w:rPr>
@@ -3314,7 +3115,94 @@
         <w:ind w:right="295"/>
       </w:pPr>
       <w:r>
-        <w:t>Core Value: Respect</w:t>
+        <w:t xml:space="preserve">Core Value: </w:t>
+      </w:r>
+      <w:r>
+        <w:t>Courage</w:t>
+      </w:r>
+    </w:p>
+    <w:p/>
+    <w:p>
+      <w:r>
+        <w:t xml:space="preserve">As we are </w:t>
+      </w:r>
+      <w:r>
+        <w:t>nearing</w:t>
+      </w:r>
+      <w:r>
+        <w:t xml:space="preserve"> our deadline, the progress of our work is also rapid. We are meeting once a week and we plan to increase this to multiple times (3 times) a week as the integration of our works need to happen. Following the </w:t>
+      </w:r>
+      <w:r>
+        <w:t>midterm,</w:t>
+      </w:r>
+      <w:r>
+        <w:t xml:space="preserve"> the second part of the project development needs to be done following the scrum metho</w:t>
+      </w:r>
+      <w:r>
+        <w:t>do</w:t>
+      </w:r>
+      <w:r>
+        <w:t>logies. So, we are expected to conduct all the scrum meetings like daily scrum, review, retrospective etc. The important core value of courage should be maintained by all members of the team in all these meetings.</w:t>
+      </w:r>
+    </w:p>
+    <w:p/>
+    <w:p>
+      <w:r>
+        <w:t xml:space="preserve">During this week, me and </w:t>
+      </w:r>
+      <w:proofErr w:type="spellStart"/>
+      <w:r>
+        <w:t>A</w:t>
+      </w:r>
+      <w:r>
+        <w:t>shna</w:t>
+      </w:r>
+      <w:proofErr w:type="spellEnd"/>
+      <w:r>
+        <w:t xml:space="preserve"> are continuing the UX development of the other remaining screens. The UI wire frames for the other screens are planned well during the week. AS materialize has lot of ope</w:t>
+      </w:r>
+      <w:r>
+        <w:t xml:space="preserve">n websites developed me and </w:t>
+      </w:r>
+      <w:proofErr w:type="spellStart"/>
+      <w:r>
+        <w:t>Ashna</w:t>
+      </w:r>
+      <w:proofErr w:type="spellEnd"/>
+      <w:r>
+        <w:t xml:space="preserve"> browsed to them to find </w:t>
+      </w:r>
+      <w:r>
+        <w:t>even</w:t>
+      </w:r>
+      <w:r>
+        <w:t xml:space="preserve"> more </w:t>
+      </w:r>
+      <w:r>
+        <w:t>interesting</w:t>
+      </w:r>
+      <w:r>
+        <w:t xml:space="preserve"> features to create our game website. This is to ensure that people visiting our website for the game will get attracted with the UX and get stuck to it. This R&amp;D work needed lot of courage to tell before my team mates as the project work time is being spent for research of new topics while the project work is not progressing from our end. Ultimately after lot of consideration and discussion, we have decided to spend two hours on this and go ahead with the creation of pages. There were couple of fixes that are to be made. Me and </w:t>
+      </w:r>
+      <w:proofErr w:type="spellStart"/>
+      <w:r>
+        <w:t>Ashna</w:t>
+      </w:r>
+      <w:proofErr w:type="spellEnd"/>
+      <w:r>
+        <w:t xml:space="preserve"> sat together and fixed the issues together. She pushed the code. This week we finished the four important pages, landing page, login page, sign up page, game difficulty level page. The next week we plan to work on main Game page. </w:t>
+      </w:r>
+    </w:p>
+    <w:p/>
+    <w:p>
+      <w:r>
+        <w:t xml:space="preserve">Vimal, Rakesh and Neha are working on the backend development. They have done considerable progress with the backend development. Rakesh is working on an interesting feature called single sign on or simply called the "Three legged Oauth2" login. This will enable us to use existing technologies for login/register and making sure that the critical component of logging is done securely using </w:t>
+      </w:r>
+      <w:r>
+        <w:t>the</w:t>
+      </w:r>
+      <w:r>
+        <w:t xml:space="preserve"> libraries provided by standard oauth2 providers like Google, Facebook, Microsoft, Yahoo etc.</w:t>
       </w:r>
     </w:p>
     <w:p>
@@ -3414,19 +3302,11 @@
     <w:p/>
     <w:p>
       <w:r>
-        <w:t xml:space="preserve">We made good progress related to API development. The overall development process has been divided page and each person from the backend has taken each of the pages. I am currently working on the Login related API’s. Majority of the functions related to Login includes register, login, session creation, Single sign on. Each of these functions are handled by separate API’s. The major difficulty was faced while creating API for Single Sign on, which is obviously a complex module. There are lot of factors which are taken into consideration while creating SSO, since </w:t>
-      </w:r>
-      <w:r>
-        <w:t>it’s</w:t>
-      </w:r>
-      <w:r>
-        <w:t xml:space="preserve"> more of a third party service. We have signed up with the google developer console to get access for the SSO for Google Account. This will ease out the process of creation of registration, basically the user can skip pass the registration with the use of Single </w:t>
-      </w:r>
-      <w:r>
-        <w:t>Sign on</w:t>
-      </w:r>
-      <w:r>
-        <w:t>. Hence we choose it to be included in our service list.</w:t>
+        <w:t xml:space="preserve">We made good progress related to API development. The overall development process has been divided page and each person from the backend has taken each of the pages. I am currently </w:t>
+      </w:r>
+      <w:r>
+        <w:lastRenderedPageBreak/>
+        <w:t>working on the Login related API’s. Majority of the functions related to Login includes register, login, session creation, Single sign on. Each of these functions are handled by separate API’s. The major difficulty was faced while creating API for Single Sign on, which is obviously a complex module. There are lot of factors which are taken into consideration while creating SSO, since it’s more of a third party service. We have signed up with the google developer console to get access for the SSO for Google Account. This will ease out the process of creation of registration, basically the user can skip pass the registration with the use of Single Sign on. Hence we choose it to be included in our service list.</w:t>
       </w:r>
     </w:p>
     <w:p/>
@@ -3442,26 +3322,13 @@
         </w:sectPr>
       </w:pPr>
       <w:r>
-        <w:t xml:space="preserve">Apartment from SSO, all the login related services are hitting the Mlabs service which is hosted at the mongo cloud. This service is highly scalable and elastic so that we can scale it as and when needed. When at some future time when we want the application to be used by lot of users, we should not restrict our services in way it restricts scalability. So we took take of that concern in our design. All my services required lot of validation rules, which is another painful task while creating all the services. We tackled this concern by having a meeting and discussing all the validations related aspects and collecting all the items before starting with the development. This way we made sure that we are covering all the aspects of the proper validation. This indeed was a fruitful approach in delivering quality software product to the end user. Being a responsible software engineer, we have to make sure there are no setbacks in our product related to validation before deploying the product. So in all these project related activities we made sure that we are thinking about the future, when we do even a small task. We are maintaining proper documentation for all the project artifacts and whenever we have discussion we make sure that rather than solving the problem, we fore see similar problems so that we can avoid occurrences of instances in future. This is clearly </w:t>
-      </w:r>
-      <w:r>
-        <w:t>being</w:t>
-      </w:r>
-      <w:r>
-        <w:t xml:space="preserve"> an example of See the whole capability of our development process. We are indeed very happy to say that we give attention to even minute level details during the development process. All these definitely attribute to the ‘See the whole’ core value. We are smoothly progressing to the finishing of the project; the expectation is that </w:t>
-      </w:r>
-      <w:r>
-        <w:lastRenderedPageBreak/>
-        <w:t xml:space="preserve">we will wrap up the total project by third week of this week. We do plan for giving some time for the complete system testing and also releasing the product to a small set of people to get feedback </w:t>
+        <w:t xml:space="preserve">Apartment from SSO, all the login related services are hitting the Mlabs service which is hosted at the mongo cloud. This service is highly scalable and elastic so that we can scale it as and when needed. When at some future time when we want the application to be used by lot of users, we should not restrict our services in way it restricts scalability. So we took take of that concern in our design. All my services required lot of validation rules, which is another painful task while creating all the services. We tackled this concern by having a meeting and discussing all the validations related aspects and collecting all the items before starting with the development. This way we made sure that we are covering all the aspects of the proper validation. This indeed was a fruitful approach in delivering quality software product to the end user. Being a responsible software engineer, we have to make sure there are no setbacks in our product related to validation before deploying the product. So in all these project related activities we made sure that we are thinking about the future, when we do even a small task. We are maintaining proper documentation for all the project artifacts and whenever we have discussion we make sure that rather than solving the problem, we fore see similar problems so that we can avoid occurrences of instances in future. This is clearly being an example of See the whole capability of our development process. We are indeed very happy to say that we give attention to even minute level details during the development process. All these definitely attribute to the ‘See the whole’ core value. We are smoothly progressing to the finishing of the project; the expectation is that we will wrap up the total project by third week of this week. We do plan for giving some time for the complete system testing and also releasing the product to a small set of people to get feedback </w:t>
       </w:r>
       <w:r>
         <w:t>from the end user.</w:t>
       </w:r>
     </w:p>
-    <w:p>
-      <w:bookmarkStart w:id="10" w:name="_GoBack"/>
-      <w:bookmarkEnd w:id="10"/>
-    </w:p>
+    <w:p/>
     <w:sectPr>
       <w:pgSz w:w="12240" w:h="15840"/>
       <w:pgMar w:top="1440" w:right="1440" w:bottom="1440" w:left="1440" w:header="720" w:footer="720" w:gutter="0"/>
@@ -4482,6 +4349,18 @@
       <w:u w:val="single"/>
     </w:rPr>
   </w:style>
+  <w:style w:type="character" w:styleId="FollowedHyperlink">
+    <w:name w:val="FollowedHyperlink"/>
+    <w:basedOn w:val="DefaultParagraphFont"/>
+    <w:uiPriority w:val="99"/>
+    <w:semiHidden/>
+    <w:unhideWhenUsed/>
+    <w:rsid w:val="006605CD"/>
+    <w:rPr>
+      <w:color w:val="954F72" w:themeColor="followedHyperlink"/>
+      <w:u w:val="single"/>
+    </w:rPr>
+  </w:style>
 </w:styles>
 </file>
 
